--- a/assignment 1 java.docx
+++ b/assignment 1 java.docx
@@ -678,13 +678,17 @@
         <w:ind w:left="360"/>
         <w:rPr>
           <w:rFonts w:ascii="Times New Roman" w:hAnsi="Times New Roman" w:cs="Times New Roman"/>
-          <w:sz w:val="36"/>
-          <w:szCs w:val="36"/>
-        </w:rPr>
-      </w:pPr>
-      <w:r>
-        <w:rPr>
-          <w:rFonts w:ascii="Times New Roman" w:hAnsi="Times New Roman" w:cs="Times New Roman"/>
+          <w:b/>
+          <w:bCs/>
+          <w:sz w:val="36"/>
+          <w:szCs w:val="36"/>
+        </w:rPr>
+      </w:pPr>
+      <w:r>
+        <w:rPr>
+          <w:rFonts w:ascii="Times New Roman" w:hAnsi="Times New Roman" w:cs="Times New Roman"/>
+          <w:b/>
+          <w:bCs/>
           <w:sz w:val="36"/>
           <w:szCs w:val="36"/>
         </w:rPr>
@@ -752,34 +756,22 @@
         <w:ind w:left="360"/>
         <w:rPr>
           <w:rFonts w:ascii="Times New Roman" w:hAnsi="Times New Roman" w:cs="Times New Roman"/>
-          <w:sz w:val="36"/>
-          <w:szCs w:val="36"/>
-        </w:rPr>
-      </w:pPr>
-      <w:r>
-        <w:rPr>
-          <w:rFonts w:ascii="Times New Roman" w:hAnsi="Times New Roman" w:cs="Times New Roman"/>
+          <w:b/>
+          <w:bCs/>
+          <w:sz w:val="36"/>
+          <w:szCs w:val="36"/>
+        </w:rPr>
+      </w:pPr>
+      <w:r>
+        <w:rPr>
+          <w:rFonts w:ascii="Times New Roman" w:hAnsi="Times New Roman" w:cs="Times New Roman"/>
+          <w:b/>
+          <w:bCs/>
           <w:sz w:val="36"/>
           <w:szCs w:val="36"/>
         </w:rPr>
         <w:lastRenderedPageBreak/>
-        <w:t>2.</w:t>
-      </w:r>
-      <w:r>
-        <w:rPr>
-          <w:rFonts w:ascii="Times New Roman" w:hAnsi="Times New Roman" w:cs="Times New Roman"/>
-          <w:sz w:val="36"/>
-          <w:szCs w:val="36"/>
-        </w:rPr>
-        <w:t>Write a program to check the entered user name is valid or not</w:t>
-      </w:r>
-      <w:r>
-        <w:rPr>
-          <w:rFonts w:ascii="Times New Roman" w:hAnsi="Times New Roman" w:cs="Times New Roman"/>
-          <w:sz w:val="36"/>
-          <w:szCs w:val="36"/>
-        </w:rPr>
-        <w:t>?</w:t>
+        <w:t>2.Write a program to check the entered user name is valid or not?</w:t>
       </w:r>
     </w:p>
     <w:p>
@@ -1509,13 +1501,17 @@
       <w:pPr>
         <w:rPr>
           <w:rFonts w:ascii="Times New Roman" w:hAnsi="Times New Roman" w:cs="Times New Roman"/>
-          <w:sz w:val="36"/>
-          <w:szCs w:val="36"/>
-        </w:rPr>
-      </w:pPr>
-      <w:r>
-        <w:rPr>
-          <w:rFonts w:ascii="Times New Roman" w:hAnsi="Times New Roman" w:cs="Times New Roman"/>
+          <w:b/>
+          <w:bCs/>
+          <w:sz w:val="36"/>
+          <w:szCs w:val="36"/>
+        </w:rPr>
+      </w:pPr>
+      <w:r>
+        <w:rPr>
+          <w:rFonts w:ascii="Times New Roman" w:hAnsi="Times New Roman" w:cs="Times New Roman"/>
+          <w:b/>
+          <w:bCs/>
           <w:sz w:val="36"/>
           <w:szCs w:val="36"/>
         </w:rPr>
@@ -1631,13 +1627,17 @@
       <w:pPr>
         <w:rPr>
           <w:rFonts w:ascii="Times New Roman" w:hAnsi="Times New Roman" w:cs="Times New Roman"/>
-          <w:sz w:val="36"/>
-          <w:szCs w:val="36"/>
-        </w:rPr>
-      </w:pPr>
-      <w:r>
-        <w:rPr>
-          <w:rFonts w:ascii="Times New Roman" w:hAnsi="Times New Roman" w:cs="Times New Roman"/>
+          <w:b/>
+          <w:bCs/>
+          <w:sz w:val="36"/>
+          <w:szCs w:val="36"/>
+        </w:rPr>
+      </w:pPr>
+      <w:r>
+        <w:rPr>
+          <w:rFonts w:ascii="Times New Roman" w:hAnsi="Times New Roman" w:cs="Times New Roman"/>
+          <w:b/>
+          <w:bCs/>
           <w:sz w:val="36"/>
           <w:szCs w:val="36"/>
         </w:rPr>
@@ -2346,13 +2346,17 @@
       <w:pPr>
         <w:rPr>
           <w:rFonts w:ascii="Times New Roman" w:hAnsi="Times New Roman" w:cs="Times New Roman"/>
-          <w:sz w:val="36"/>
-          <w:szCs w:val="36"/>
-        </w:rPr>
-      </w:pPr>
-      <w:r>
-        <w:rPr>
-          <w:rFonts w:ascii="Times New Roman" w:hAnsi="Times New Roman" w:cs="Times New Roman"/>
+          <w:b/>
+          <w:bCs/>
+          <w:sz w:val="36"/>
+          <w:szCs w:val="36"/>
+        </w:rPr>
+      </w:pPr>
+      <w:r>
+        <w:rPr>
+          <w:rFonts w:ascii="Times New Roman" w:hAnsi="Times New Roman" w:cs="Times New Roman"/>
+          <w:b/>
+          <w:bCs/>
           <w:sz w:val="36"/>
           <w:szCs w:val="36"/>
         </w:rPr>
@@ -2414,13 +2418,17 @@
       <w:pPr>
         <w:rPr>
           <w:rFonts w:ascii="Times New Roman" w:hAnsi="Times New Roman" w:cs="Times New Roman"/>
-          <w:sz w:val="36"/>
-          <w:szCs w:val="36"/>
-        </w:rPr>
-      </w:pPr>
-      <w:r>
-        <w:rPr>
-          <w:rFonts w:ascii="Times New Roman" w:hAnsi="Times New Roman" w:cs="Times New Roman"/>
+          <w:b/>
+          <w:bCs/>
+          <w:sz w:val="36"/>
+          <w:szCs w:val="36"/>
+        </w:rPr>
+      </w:pPr>
+      <w:r>
+        <w:rPr>
+          <w:rFonts w:ascii="Times New Roman" w:hAnsi="Times New Roman" w:cs="Times New Roman"/>
+          <w:b/>
+          <w:bCs/>
           <w:sz w:val="36"/>
           <w:szCs w:val="36"/>
         </w:rPr>
@@ -2432,6 +2440,8 @@
       <w:pPr>
         <w:rPr>
           <w:rFonts w:ascii="Times New Roman" w:hAnsi="Times New Roman" w:cs="Times New Roman"/>
+          <w:b/>
+          <w:bCs/>
           <w:sz w:val="36"/>
           <w:szCs w:val="36"/>
         </w:rPr>
@@ -3286,13 +3296,17 @@
       <w:pPr>
         <w:rPr>
           <w:rFonts w:ascii="Times New Roman" w:hAnsi="Times New Roman" w:cs="Times New Roman"/>
-          <w:sz w:val="36"/>
-          <w:szCs w:val="36"/>
-        </w:rPr>
-      </w:pPr>
-      <w:r>
-        <w:rPr>
-          <w:rFonts w:ascii="Times New Roman" w:hAnsi="Times New Roman" w:cs="Times New Roman"/>
+          <w:b/>
+          <w:bCs/>
+          <w:sz w:val="36"/>
+          <w:szCs w:val="36"/>
+        </w:rPr>
+      </w:pPr>
+      <w:r>
+        <w:rPr>
+          <w:rFonts w:ascii="Times New Roman" w:hAnsi="Times New Roman" w:cs="Times New Roman"/>
+          <w:b/>
+          <w:bCs/>
           <w:sz w:val="36"/>
           <w:szCs w:val="36"/>
         </w:rPr>
@@ -4192,4 +4206,16 @@
     </a:ext>
   </a:extLst>
 </a:theme>
+</file>
+
+<file path=customXml/item1.xml><?xml version="1.0" encoding="utf-8"?>
+<b:Sources xmlns:b="http://schemas.openxmlformats.org/officeDocument/2006/bibliography" xmlns="http://schemas.openxmlformats.org/officeDocument/2006/bibliography" SelectedStyle="\APASixthEditionOfficeOnline.xsl" StyleName="APA" Version="6"/>
+</file>
+
+<file path=customXml/itemProps1.xml><?xml version="1.0" encoding="utf-8"?>
+<ds:datastoreItem xmlns:ds="http://schemas.openxmlformats.org/officeDocument/2006/customXml" ds:itemID="{0DD21B0A-8952-4D83-BE03-F7C3AEAA8F30}">
+  <ds:schemaRefs>
+    <ds:schemaRef ds:uri="http://schemas.openxmlformats.org/officeDocument/2006/bibliography"/>
+  </ds:schemaRefs>
+</ds:datastoreItem>
 </file>